--- a/Work Breakdown - Todo app.docx
+++ b/Work Breakdown - Todo app.docx
@@ -286,36 +286,96 @@
                 <w:szCs w:val="20"/>
               </w:rPr>
             </w:pPr>
-          </w:p>
-        </w:tc>
-        <w:tc>
-          <w:tcPr>
-            <w:tcW w:w="1870" w:type="dxa"/>
-          </w:tcPr>
-          <w:p>
-            <w:pPr>
-              <w:jc w:val="center"/>
-              <w:rPr>
-                <w:rFonts w:ascii="Times New Roman" w:hAnsi="Times New Roman" w:cs="Times New Roman"/>
-                <w:sz w:val="20"/>
-                <w:szCs w:val="20"/>
-              </w:rPr>
-            </w:pPr>
-          </w:p>
-        </w:tc>
-        <w:tc>
-          <w:tcPr>
-            <w:tcW w:w="1870" w:type="dxa"/>
-          </w:tcPr>
-          <w:p>
-            <w:pPr>
-              <w:jc w:val="center"/>
-              <w:rPr>
-                <w:rFonts w:ascii="Times New Roman" w:hAnsi="Times New Roman" w:cs="Times New Roman"/>
-                <w:sz w:val="20"/>
-                <w:szCs w:val="20"/>
-              </w:rPr>
-            </w:pPr>
+            <w:r>
+              <w:rPr>
+                <w:rFonts w:ascii="Times New Roman" w:hAnsi="Times New Roman" w:cs="Times New Roman"/>
+                <w:sz w:val="20"/>
+                <w:szCs w:val="20"/>
+              </w:rPr>
+              <w:t>1</w:t>
+            </w:r>
+          </w:p>
+        </w:tc>
+        <w:tc>
+          <w:tcPr>
+            <w:tcW w:w="1870" w:type="dxa"/>
+          </w:tcPr>
+          <w:p>
+            <w:pPr>
+              <w:jc w:val="center"/>
+              <w:rPr>
+                <w:rFonts w:ascii="Times New Roman" w:hAnsi="Times New Roman" w:cs="Times New Roman"/>
+                <w:sz w:val="20"/>
+                <w:szCs w:val="20"/>
+              </w:rPr>
+            </w:pPr>
+            <w:r>
+              <w:rPr>
+                <w:rFonts w:ascii="Times New Roman" w:hAnsi="Times New Roman" w:cs="Times New Roman"/>
+                <w:sz w:val="20"/>
+                <w:szCs w:val="20"/>
+              </w:rPr>
+              <w:t>This was a subject I had the most knowledge on coming into the assignment.</w:t>
+            </w:r>
+          </w:p>
+        </w:tc>
+        <w:tc>
+          <w:tcPr>
+            <w:tcW w:w="1870" w:type="dxa"/>
+          </w:tcPr>
+          <w:p>
+            <w:pPr>
+              <w:jc w:val="center"/>
+              <w:rPr>
+                <w:rFonts w:ascii="Times New Roman" w:hAnsi="Times New Roman" w:cs="Times New Roman"/>
+                <w:sz w:val="20"/>
+                <w:szCs w:val="20"/>
+              </w:rPr>
+            </w:pPr>
+            <w:r>
+              <w:rPr>
+                <w:rFonts w:ascii="Times New Roman" w:hAnsi="Times New Roman" w:cs="Times New Roman"/>
+                <w:sz w:val="20"/>
+                <w:szCs w:val="20"/>
+              </w:rPr>
+              <w:t xml:space="preserve">Getting the delete statements to </w:t>
+            </w:r>
+            <w:proofErr w:type="gramStart"/>
+            <w:r>
+              <w:rPr>
+                <w:rFonts w:ascii="Times New Roman" w:hAnsi="Times New Roman" w:cs="Times New Roman"/>
+                <w:sz w:val="20"/>
+                <w:szCs w:val="20"/>
+              </w:rPr>
+              <w:t>actually reflect</w:t>
+            </w:r>
+            <w:proofErr w:type="gramEnd"/>
+            <w:r>
+              <w:rPr>
+                <w:rFonts w:ascii="Times New Roman" w:hAnsi="Times New Roman" w:cs="Times New Roman"/>
+                <w:sz w:val="20"/>
+                <w:szCs w:val="20"/>
+              </w:rPr>
+              <w:t xml:space="preserve"> on the database. Had some trouble getting them to </w:t>
+            </w:r>
+            <w:proofErr w:type="gramStart"/>
+            <w:r>
+              <w:rPr>
+                <w:rFonts w:ascii="Times New Roman" w:hAnsi="Times New Roman" w:cs="Times New Roman"/>
+                <w:sz w:val="20"/>
+                <w:szCs w:val="20"/>
+              </w:rPr>
+              <w:t>actually execute</w:t>
+            </w:r>
+            <w:proofErr w:type="gramEnd"/>
+            <w:r>
+              <w:rPr>
+                <w:rFonts w:ascii="Times New Roman" w:hAnsi="Times New Roman" w:cs="Times New Roman"/>
+                <w:sz w:val="20"/>
+                <w:szCs w:val="20"/>
+              </w:rPr>
+              <w:t>.</w:t>
+            </w:r>
           </w:p>
         </w:tc>
       </w:tr>
@@ -344,6 +404,14 @@
               </w:rPr>
               <w:t>Learning PHP</w:t>
             </w:r>
+            <w:r>
+              <w:rPr>
+                <w:rFonts w:ascii="Times New Roman" w:hAnsi="Times New Roman" w:cs="Times New Roman"/>
+                <w:sz w:val="20"/>
+                <w:szCs w:val="20"/>
+              </w:rPr>
+              <w:t>/ Refreshing HTML knowledge</w:t>
+            </w:r>
           </w:p>
         </w:tc>
         <w:tc>
@@ -382,44 +450,104 @@
                 <w:szCs w:val="20"/>
               </w:rPr>
             </w:pPr>
-          </w:p>
-        </w:tc>
-        <w:tc>
-          <w:tcPr>
-            <w:tcW w:w="1870" w:type="dxa"/>
-          </w:tcPr>
-          <w:p>
-            <w:pPr>
-              <w:jc w:val="center"/>
-              <w:rPr>
-                <w:rFonts w:ascii="Times New Roman" w:hAnsi="Times New Roman" w:cs="Times New Roman"/>
-                <w:sz w:val="20"/>
-                <w:szCs w:val="20"/>
-              </w:rPr>
-            </w:pPr>
-            <w:r>
-              <w:rPr>
-                <w:rFonts w:ascii="Times New Roman" w:hAnsi="Times New Roman" w:cs="Times New Roman"/>
-                <w:sz w:val="20"/>
-                <w:szCs w:val="20"/>
-              </w:rPr>
-              <w:t>This will be throughout the work on the app. I’ll need to go back and check my syntax is right as I haven’t used PHP before.</w:t>
-            </w:r>
-          </w:p>
-        </w:tc>
-        <w:tc>
-          <w:tcPr>
-            <w:tcW w:w="1870" w:type="dxa"/>
-          </w:tcPr>
-          <w:p>
-            <w:pPr>
-              <w:jc w:val="center"/>
-              <w:rPr>
-                <w:rFonts w:ascii="Times New Roman" w:hAnsi="Times New Roman" w:cs="Times New Roman"/>
-                <w:sz w:val="20"/>
-                <w:szCs w:val="20"/>
-              </w:rPr>
-            </w:pPr>
+            <w:r>
+              <w:rPr>
+                <w:rFonts w:ascii="Times New Roman" w:hAnsi="Times New Roman" w:cs="Times New Roman"/>
+                <w:sz w:val="20"/>
+                <w:szCs w:val="20"/>
+              </w:rPr>
+              <w:t>4</w:t>
+            </w:r>
+          </w:p>
+        </w:tc>
+        <w:tc>
+          <w:tcPr>
+            <w:tcW w:w="1870" w:type="dxa"/>
+          </w:tcPr>
+          <w:p>
+            <w:pPr>
+              <w:jc w:val="center"/>
+              <w:rPr>
+                <w:rFonts w:ascii="Times New Roman" w:hAnsi="Times New Roman" w:cs="Times New Roman"/>
+                <w:sz w:val="20"/>
+                <w:szCs w:val="20"/>
+              </w:rPr>
+            </w:pPr>
+            <w:r>
+              <w:rPr>
+                <w:rFonts w:ascii="Times New Roman" w:hAnsi="Times New Roman" w:cs="Times New Roman"/>
+                <w:sz w:val="20"/>
+                <w:szCs w:val="20"/>
+              </w:rPr>
+              <w:t>This will be throughout the work on the app. I’ll need to go back and check my syntax is right as I haven’t used PHP before</w:t>
+            </w:r>
+            <w:r>
+              <w:rPr>
+                <w:rFonts w:ascii="Times New Roman" w:hAnsi="Times New Roman" w:cs="Times New Roman"/>
+                <w:sz w:val="20"/>
+                <w:szCs w:val="20"/>
+              </w:rPr>
+              <w:t>. There were a ton of great online resources to help with this, that google.com sure is helpful.</w:t>
+            </w:r>
+          </w:p>
+        </w:tc>
+        <w:tc>
+          <w:tcPr>
+            <w:tcW w:w="1870" w:type="dxa"/>
+          </w:tcPr>
+          <w:p>
+            <w:pPr>
+              <w:jc w:val="center"/>
+              <w:rPr>
+                <w:rFonts w:ascii="Times New Roman" w:hAnsi="Times New Roman" w:cs="Times New Roman"/>
+                <w:sz w:val="20"/>
+                <w:szCs w:val="20"/>
+              </w:rPr>
+            </w:pPr>
+            <w:r>
+              <w:rPr>
+                <w:rFonts w:ascii="Times New Roman" w:hAnsi="Times New Roman" w:cs="Times New Roman"/>
+                <w:sz w:val="20"/>
+                <w:szCs w:val="20"/>
+              </w:rPr>
+              <w:t xml:space="preserve">Got it connected to the database </w:t>
+            </w:r>
+            <w:proofErr w:type="gramStart"/>
+            <w:r>
+              <w:rPr>
+                <w:rFonts w:ascii="Times New Roman" w:hAnsi="Times New Roman" w:cs="Times New Roman"/>
+                <w:sz w:val="20"/>
+                <w:szCs w:val="20"/>
+              </w:rPr>
+              <w:t>fairly easily</w:t>
+            </w:r>
+            <w:proofErr w:type="gramEnd"/>
+            <w:r>
+              <w:rPr>
+                <w:rFonts w:ascii="Times New Roman" w:hAnsi="Times New Roman" w:cs="Times New Roman"/>
+                <w:sz w:val="20"/>
+                <w:szCs w:val="20"/>
+              </w:rPr>
+              <w:t xml:space="preserve">, but at first the </w:t>
+            </w:r>
+            <w:proofErr w:type="spellStart"/>
+            <w:r>
+              <w:rPr>
+                <w:rFonts w:ascii="Times New Roman" w:hAnsi="Times New Roman" w:cs="Times New Roman"/>
+                <w:sz w:val="20"/>
+                <w:szCs w:val="20"/>
+              </w:rPr>
+              <w:t>todo</w:t>
+            </w:r>
+            <w:proofErr w:type="spellEnd"/>
+            <w:r>
+              <w:rPr>
+                <w:rFonts w:ascii="Times New Roman" w:hAnsi="Times New Roman" w:cs="Times New Roman"/>
+                <w:sz w:val="20"/>
+                <w:szCs w:val="20"/>
+              </w:rPr>
+              <w:t xml:space="preserve"> database had to be created prior to starting the app for it to work. Had to spend some time to make sure the database was created and used automatically when the app was started.</w:t>
+            </w:r>
           </w:p>
         </w:tc>
       </w:tr>
@@ -446,6 +574,14 @@
                 <w:sz w:val="20"/>
                 <w:szCs w:val="20"/>
               </w:rPr>
+              <w:t>HTML/</w:t>
+            </w:r>
+            <w:r>
+              <w:rPr>
+                <w:rFonts w:ascii="Times New Roman" w:hAnsi="Times New Roman" w:cs="Times New Roman"/>
+                <w:sz w:val="20"/>
+                <w:szCs w:val="20"/>
+              </w:rPr>
               <w:t>PHP Coding</w:t>
             </w:r>
           </w:p>
@@ -486,36 +622,96 @@
                 <w:szCs w:val="20"/>
               </w:rPr>
             </w:pPr>
-          </w:p>
-        </w:tc>
-        <w:tc>
-          <w:tcPr>
-            <w:tcW w:w="1870" w:type="dxa"/>
-          </w:tcPr>
-          <w:p>
-            <w:pPr>
-              <w:jc w:val="center"/>
-              <w:rPr>
-                <w:rFonts w:ascii="Times New Roman" w:hAnsi="Times New Roman" w:cs="Times New Roman"/>
-                <w:sz w:val="20"/>
-                <w:szCs w:val="20"/>
-              </w:rPr>
-            </w:pPr>
-          </w:p>
-        </w:tc>
-        <w:tc>
-          <w:tcPr>
-            <w:tcW w:w="1870" w:type="dxa"/>
-          </w:tcPr>
-          <w:p>
-            <w:pPr>
-              <w:jc w:val="center"/>
-              <w:rPr>
-                <w:rFonts w:ascii="Times New Roman" w:hAnsi="Times New Roman" w:cs="Times New Roman"/>
-                <w:sz w:val="20"/>
-                <w:szCs w:val="20"/>
-              </w:rPr>
-            </w:pPr>
+            <w:r>
+              <w:rPr>
+                <w:rFonts w:ascii="Times New Roman" w:hAnsi="Times New Roman" w:cs="Times New Roman"/>
+                <w:sz w:val="20"/>
+                <w:szCs w:val="20"/>
+              </w:rPr>
+              <w:t>9</w:t>
+            </w:r>
+          </w:p>
+        </w:tc>
+        <w:tc>
+          <w:tcPr>
+            <w:tcW w:w="1870" w:type="dxa"/>
+          </w:tcPr>
+          <w:p>
+            <w:pPr>
+              <w:jc w:val="center"/>
+              <w:rPr>
+                <w:rFonts w:ascii="Times New Roman" w:hAnsi="Times New Roman" w:cs="Times New Roman"/>
+                <w:sz w:val="20"/>
+                <w:szCs w:val="20"/>
+              </w:rPr>
+            </w:pPr>
+            <w:r>
+              <w:rPr>
+                <w:rFonts w:ascii="Times New Roman" w:hAnsi="Times New Roman" w:cs="Times New Roman"/>
+                <w:sz w:val="20"/>
+                <w:szCs w:val="20"/>
+              </w:rPr>
+              <w:t xml:space="preserve">This task took the longest and I went over my estimate because I had to go back and redo some things. That was </w:t>
+            </w:r>
+            <w:proofErr w:type="gramStart"/>
+            <w:r>
+              <w:rPr>
+                <w:rFonts w:ascii="Times New Roman" w:hAnsi="Times New Roman" w:cs="Times New Roman"/>
+                <w:sz w:val="20"/>
+                <w:szCs w:val="20"/>
+              </w:rPr>
+              <w:t>actually a</w:t>
+            </w:r>
+            <w:proofErr w:type="gramEnd"/>
+            <w:r>
+              <w:rPr>
+                <w:rFonts w:ascii="Times New Roman" w:hAnsi="Times New Roman" w:cs="Times New Roman"/>
+                <w:sz w:val="20"/>
+                <w:szCs w:val="20"/>
+              </w:rPr>
+              <w:t xml:space="preserve"> validating process, I learned a lot and made the app better along the way.</w:t>
+            </w:r>
+          </w:p>
+        </w:tc>
+        <w:tc>
+          <w:tcPr>
+            <w:tcW w:w="1870" w:type="dxa"/>
+          </w:tcPr>
+          <w:p>
+            <w:pPr>
+              <w:jc w:val="center"/>
+              <w:rPr>
+                <w:rFonts w:ascii="Times New Roman" w:hAnsi="Times New Roman" w:cs="Times New Roman"/>
+                <w:sz w:val="20"/>
+                <w:szCs w:val="20"/>
+              </w:rPr>
+            </w:pPr>
+            <w:r>
+              <w:rPr>
+                <w:rFonts w:ascii="Times New Roman" w:hAnsi="Times New Roman" w:cs="Times New Roman"/>
+                <w:sz w:val="20"/>
+                <w:szCs w:val="20"/>
+              </w:rPr>
+              <w:t xml:space="preserve">Had to learn PHP from the basics, which wasn’t super </w:t>
+            </w:r>
+            <w:proofErr w:type="gramStart"/>
+            <w:r>
+              <w:rPr>
+                <w:rFonts w:ascii="Times New Roman" w:hAnsi="Times New Roman" w:cs="Times New Roman"/>
+                <w:sz w:val="20"/>
+                <w:szCs w:val="20"/>
+              </w:rPr>
+              <w:t>difficult</w:t>
+            </w:r>
+            <w:proofErr w:type="gramEnd"/>
+            <w:r>
+              <w:rPr>
+                <w:rFonts w:ascii="Times New Roman" w:hAnsi="Times New Roman" w:cs="Times New Roman"/>
+                <w:sz w:val="20"/>
+                <w:szCs w:val="20"/>
+              </w:rPr>
+              <w:t xml:space="preserve"> but it made the assignment more challenging.</w:t>
+            </w:r>
           </w:p>
         </w:tc>
       </w:tr>
@@ -582,36 +778,78 @@
                 <w:szCs w:val="20"/>
               </w:rPr>
             </w:pPr>
-          </w:p>
-        </w:tc>
-        <w:tc>
-          <w:tcPr>
-            <w:tcW w:w="1870" w:type="dxa"/>
-          </w:tcPr>
-          <w:p>
-            <w:pPr>
-              <w:jc w:val="center"/>
-              <w:rPr>
-                <w:rFonts w:ascii="Times New Roman" w:hAnsi="Times New Roman" w:cs="Times New Roman"/>
-                <w:sz w:val="20"/>
-                <w:szCs w:val="20"/>
-              </w:rPr>
-            </w:pPr>
-          </w:p>
-        </w:tc>
-        <w:tc>
-          <w:tcPr>
-            <w:tcW w:w="1870" w:type="dxa"/>
-          </w:tcPr>
-          <w:p>
-            <w:pPr>
-              <w:jc w:val="center"/>
-              <w:rPr>
-                <w:rFonts w:ascii="Times New Roman" w:hAnsi="Times New Roman" w:cs="Times New Roman"/>
-                <w:sz w:val="20"/>
-                <w:szCs w:val="20"/>
-              </w:rPr>
-            </w:pPr>
+            <w:r>
+              <w:rPr>
+                <w:rFonts w:ascii="Times New Roman" w:hAnsi="Times New Roman" w:cs="Times New Roman"/>
+                <w:sz w:val="20"/>
+                <w:szCs w:val="20"/>
+              </w:rPr>
+              <w:t>.5</w:t>
+            </w:r>
+          </w:p>
+        </w:tc>
+        <w:tc>
+          <w:tcPr>
+            <w:tcW w:w="1870" w:type="dxa"/>
+          </w:tcPr>
+          <w:p>
+            <w:pPr>
+              <w:jc w:val="center"/>
+              <w:rPr>
+                <w:rFonts w:ascii="Times New Roman" w:hAnsi="Times New Roman" w:cs="Times New Roman"/>
+                <w:sz w:val="20"/>
+                <w:szCs w:val="20"/>
+              </w:rPr>
+            </w:pPr>
+            <w:r>
+              <w:rPr>
+                <w:rFonts w:ascii="Times New Roman" w:hAnsi="Times New Roman" w:cs="Times New Roman"/>
+                <w:sz w:val="20"/>
+                <w:szCs w:val="20"/>
+              </w:rPr>
+              <w:t xml:space="preserve">Easy, installation is simple and easy to follow. </w:t>
+            </w:r>
+          </w:p>
+        </w:tc>
+        <w:tc>
+          <w:tcPr>
+            <w:tcW w:w="1870" w:type="dxa"/>
+          </w:tcPr>
+          <w:p>
+            <w:pPr>
+              <w:jc w:val="center"/>
+              <w:rPr>
+                <w:rFonts w:ascii="Times New Roman" w:hAnsi="Times New Roman" w:cs="Times New Roman"/>
+                <w:sz w:val="20"/>
+                <w:szCs w:val="20"/>
+              </w:rPr>
+            </w:pPr>
+            <w:r>
+              <w:rPr>
+                <w:rFonts w:ascii="Times New Roman" w:hAnsi="Times New Roman" w:cs="Times New Roman"/>
+                <w:sz w:val="20"/>
+                <w:szCs w:val="20"/>
+              </w:rPr>
+              <w:t xml:space="preserve">Was </w:t>
+            </w:r>
+            <w:proofErr w:type="gramStart"/>
+            <w:r>
+              <w:rPr>
+                <w:rFonts w:ascii="Times New Roman" w:hAnsi="Times New Roman" w:cs="Times New Roman"/>
+                <w:sz w:val="20"/>
+                <w:szCs w:val="20"/>
+              </w:rPr>
+              <w:t>pretty straightforward</w:t>
+            </w:r>
+            <w:proofErr w:type="gramEnd"/>
+            <w:r>
+              <w:rPr>
+                <w:rFonts w:ascii="Times New Roman" w:hAnsi="Times New Roman" w:cs="Times New Roman"/>
+                <w:sz w:val="20"/>
+                <w:szCs w:val="20"/>
+              </w:rPr>
+              <w:t>, had to change some port numbers around b/c I already had MySQL installed.</w:t>
+            </w:r>
           </w:p>
         </w:tc>
       </w:tr>
@@ -678,36 +916,80 @@
                 <w:szCs w:val="20"/>
               </w:rPr>
             </w:pPr>
-          </w:p>
-        </w:tc>
-        <w:tc>
-          <w:tcPr>
-            <w:tcW w:w="1870" w:type="dxa"/>
-          </w:tcPr>
-          <w:p>
-            <w:pPr>
-              <w:jc w:val="center"/>
-              <w:rPr>
-                <w:rFonts w:ascii="Times New Roman" w:hAnsi="Times New Roman" w:cs="Times New Roman"/>
-                <w:sz w:val="20"/>
-                <w:szCs w:val="20"/>
-              </w:rPr>
-            </w:pPr>
-          </w:p>
-        </w:tc>
-        <w:tc>
-          <w:tcPr>
-            <w:tcW w:w="1870" w:type="dxa"/>
-          </w:tcPr>
-          <w:p>
-            <w:pPr>
-              <w:jc w:val="center"/>
-              <w:rPr>
-                <w:rFonts w:ascii="Times New Roman" w:hAnsi="Times New Roman" w:cs="Times New Roman"/>
-                <w:sz w:val="20"/>
-                <w:szCs w:val="20"/>
-              </w:rPr>
-            </w:pPr>
+            <w:r>
+              <w:rPr>
+                <w:rFonts w:ascii="Times New Roman" w:hAnsi="Times New Roman" w:cs="Times New Roman"/>
+                <w:sz w:val="20"/>
+                <w:szCs w:val="20"/>
+              </w:rPr>
+              <w:t>2.5</w:t>
+            </w:r>
+          </w:p>
+        </w:tc>
+        <w:tc>
+          <w:tcPr>
+            <w:tcW w:w="1870" w:type="dxa"/>
+          </w:tcPr>
+          <w:p>
+            <w:pPr>
+              <w:jc w:val="center"/>
+              <w:rPr>
+                <w:rFonts w:ascii="Times New Roman" w:hAnsi="Times New Roman" w:cs="Times New Roman"/>
+                <w:sz w:val="20"/>
+                <w:szCs w:val="20"/>
+              </w:rPr>
+            </w:pPr>
+            <w:proofErr w:type="gramStart"/>
+            <w:r>
+              <w:rPr>
+                <w:rFonts w:ascii="Times New Roman" w:hAnsi="Times New Roman" w:cs="Times New Roman"/>
+                <w:sz w:val="20"/>
+                <w:szCs w:val="20"/>
+              </w:rPr>
+              <w:t>Again</w:t>
+            </w:r>
+            <w:proofErr w:type="gramEnd"/>
+            <w:r>
+              <w:rPr>
+                <w:rFonts w:ascii="Times New Roman" w:hAnsi="Times New Roman" w:cs="Times New Roman"/>
+                <w:sz w:val="20"/>
+                <w:szCs w:val="20"/>
+              </w:rPr>
+              <w:t xml:space="preserve"> this is where google.com came in. I had to look up a ton of examples as I wasn’t experienced with most of the forms of documentation prior to this.</w:t>
+            </w:r>
+          </w:p>
+        </w:tc>
+        <w:tc>
+          <w:tcPr>
+            <w:tcW w:w="1870" w:type="dxa"/>
+          </w:tcPr>
+          <w:p>
+            <w:pPr>
+              <w:jc w:val="center"/>
+              <w:rPr>
+                <w:rFonts w:ascii="Times New Roman" w:hAnsi="Times New Roman" w:cs="Times New Roman"/>
+                <w:sz w:val="20"/>
+                <w:szCs w:val="20"/>
+              </w:rPr>
+            </w:pPr>
+            <w:r>
+              <w:rPr>
+                <w:rFonts w:ascii="Times New Roman" w:hAnsi="Times New Roman" w:cs="Times New Roman"/>
+                <w:sz w:val="20"/>
+                <w:szCs w:val="20"/>
+              </w:rPr>
+              <w:t xml:space="preserve">At times there was conflicting information about what exactly certain diagrams looked like. I just had to find other sites that would support or </w:t>
+            </w:r>
+            <w:proofErr w:type="gramStart"/>
+            <w:r>
+              <w:rPr>
+                <w:rFonts w:ascii="Times New Roman" w:hAnsi="Times New Roman" w:cs="Times New Roman"/>
+                <w:sz w:val="20"/>
+                <w:szCs w:val="20"/>
+              </w:rPr>
+              <w:t>refute .</w:t>
+            </w:r>
+            <w:proofErr w:type="gramEnd"/>
           </w:p>
         </w:tc>
       </w:tr>
@@ -734,6 +1016,7 @@
                 <w:sz w:val="20"/>
                 <w:szCs w:val="20"/>
               </w:rPr>
+              <w:lastRenderedPageBreak/>
               <w:t>Writing the actual documentation</w:t>
             </w:r>
           </w:p>
@@ -774,36 +1057,54 @@
                 <w:szCs w:val="20"/>
               </w:rPr>
             </w:pPr>
-          </w:p>
-        </w:tc>
-        <w:tc>
-          <w:tcPr>
-            <w:tcW w:w="1870" w:type="dxa"/>
-          </w:tcPr>
-          <w:p>
-            <w:pPr>
-              <w:jc w:val="center"/>
-              <w:rPr>
-                <w:rFonts w:ascii="Times New Roman" w:hAnsi="Times New Roman" w:cs="Times New Roman"/>
-                <w:sz w:val="20"/>
-                <w:szCs w:val="20"/>
-              </w:rPr>
-            </w:pPr>
-          </w:p>
-        </w:tc>
-        <w:tc>
-          <w:tcPr>
-            <w:tcW w:w="1870" w:type="dxa"/>
-          </w:tcPr>
-          <w:p>
-            <w:pPr>
-              <w:jc w:val="center"/>
-              <w:rPr>
-                <w:rFonts w:ascii="Times New Roman" w:hAnsi="Times New Roman" w:cs="Times New Roman"/>
-                <w:sz w:val="20"/>
-                <w:szCs w:val="20"/>
-              </w:rPr>
-            </w:pPr>
+            <w:r>
+              <w:rPr>
+                <w:rFonts w:ascii="Times New Roman" w:hAnsi="Times New Roman" w:cs="Times New Roman"/>
+                <w:sz w:val="20"/>
+                <w:szCs w:val="20"/>
+              </w:rPr>
+              <w:t>6</w:t>
+            </w:r>
+          </w:p>
+        </w:tc>
+        <w:tc>
+          <w:tcPr>
+            <w:tcW w:w="1870" w:type="dxa"/>
+          </w:tcPr>
+          <w:p>
+            <w:pPr>
+              <w:jc w:val="center"/>
+              <w:rPr>
+                <w:rFonts w:ascii="Times New Roman" w:hAnsi="Times New Roman" w:cs="Times New Roman"/>
+                <w:sz w:val="20"/>
+                <w:szCs w:val="20"/>
+              </w:rPr>
+            </w:pPr>
+            <w:bookmarkStart w:id="0" w:name="_GoBack"/>
+            <w:bookmarkEnd w:id="0"/>
+          </w:p>
+        </w:tc>
+        <w:tc>
+          <w:tcPr>
+            <w:tcW w:w="1870" w:type="dxa"/>
+          </w:tcPr>
+          <w:p>
+            <w:pPr>
+              <w:jc w:val="center"/>
+              <w:rPr>
+                <w:rFonts w:ascii="Times New Roman" w:hAnsi="Times New Roman" w:cs="Times New Roman"/>
+                <w:sz w:val="20"/>
+                <w:szCs w:val="20"/>
+              </w:rPr>
+            </w:pPr>
+            <w:r>
+              <w:rPr>
+                <w:rFonts w:ascii="Times New Roman" w:hAnsi="Times New Roman" w:cs="Times New Roman"/>
+                <w:sz w:val="20"/>
+                <w:szCs w:val="20"/>
+              </w:rPr>
+              <w:t>Should’ve gone into the implementation process with a lot of the documentation done already not vice versa. Made it so I had to go back and change the code to satisfy the documentation requirements.</w:t>
+            </w:r>
           </w:p>
         </w:tc>
       </w:tr>
@@ -888,36 +1189,78 @@
                 <w:szCs w:val="20"/>
               </w:rPr>
             </w:pPr>
-          </w:p>
-        </w:tc>
-        <w:tc>
-          <w:tcPr>
-            <w:tcW w:w="1870" w:type="dxa"/>
-          </w:tcPr>
-          <w:p>
-            <w:pPr>
-              <w:jc w:val="center"/>
-              <w:rPr>
-                <w:rFonts w:ascii="Times New Roman" w:hAnsi="Times New Roman" w:cs="Times New Roman"/>
-                <w:sz w:val="20"/>
-                <w:szCs w:val="20"/>
-              </w:rPr>
-            </w:pPr>
-          </w:p>
-        </w:tc>
-        <w:tc>
-          <w:tcPr>
-            <w:tcW w:w="1870" w:type="dxa"/>
-          </w:tcPr>
-          <w:p>
-            <w:pPr>
-              <w:jc w:val="center"/>
-              <w:rPr>
-                <w:rFonts w:ascii="Times New Roman" w:hAnsi="Times New Roman" w:cs="Times New Roman"/>
-                <w:sz w:val="20"/>
-                <w:szCs w:val="20"/>
-              </w:rPr>
-            </w:pPr>
+            <w:r>
+              <w:rPr>
+                <w:rFonts w:ascii="Times New Roman" w:hAnsi="Times New Roman" w:cs="Times New Roman"/>
+                <w:sz w:val="20"/>
+                <w:szCs w:val="20"/>
+              </w:rPr>
+              <w:t>2</w:t>
+            </w:r>
+          </w:p>
+        </w:tc>
+        <w:tc>
+          <w:tcPr>
+            <w:tcW w:w="1870" w:type="dxa"/>
+          </w:tcPr>
+          <w:p>
+            <w:pPr>
+              <w:jc w:val="center"/>
+              <w:rPr>
+                <w:rFonts w:ascii="Times New Roman" w:hAnsi="Times New Roman" w:cs="Times New Roman"/>
+                <w:sz w:val="20"/>
+                <w:szCs w:val="20"/>
+              </w:rPr>
+            </w:pPr>
+            <w:r>
+              <w:rPr>
+                <w:rFonts w:ascii="Times New Roman" w:hAnsi="Times New Roman" w:cs="Times New Roman"/>
+                <w:sz w:val="20"/>
+                <w:szCs w:val="20"/>
+              </w:rPr>
+              <w:t>Try to make it as obvious as possible how to install and use the app.</w:t>
+            </w:r>
+          </w:p>
+        </w:tc>
+        <w:tc>
+          <w:tcPr>
+            <w:tcW w:w="1870" w:type="dxa"/>
+          </w:tcPr>
+          <w:p>
+            <w:pPr>
+              <w:jc w:val="center"/>
+              <w:rPr>
+                <w:rFonts w:ascii="Times New Roman" w:hAnsi="Times New Roman" w:cs="Times New Roman"/>
+                <w:sz w:val="20"/>
+                <w:szCs w:val="20"/>
+              </w:rPr>
+            </w:pPr>
+            <w:r>
+              <w:rPr>
+                <w:rFonts w:ascii="Times New Roman" w:hAnsi="Times New Roman" w:cs="Times New Roman"/>
+                <w:sz w:val="20"/>
+                <w:szCs w:val="20"/>
+              </w:rPr>
+              <w:t xml:space="preserve">I couldn’t find many sites that agreed on what went into a deployment </w:t>
+            </w:r>
+            <w:proofErr w:type="gramStart"/>
+            <w:r>
+              <w:rPr>
+                <w:rFonts w:ascii="Times New Roman" w:hAnsi="Times New Roman" w:cs="Times New Roman"/>
+                <w:sz w:val="20"/>
+                <w:szCs w:val="20"/>
+              </w:rPr>
+              <w:t>guide</w:t>
+            </w:r>
+            <w:proofErr w:type="gramEnd"/>
+            <w:r>
+              <w:rPr>
+                <w:rFonts w:ascii="Times New Roman" w:hAnsi="Times New Roman" w:cs="Times New Roman"/>
+                <w:sz w:val="20"/>
+                <w:szCs w:val="20"/>
+              </w:rPr>
+              <w:t xml:space="preserve"> so I made my own format. Screen capture was easy.</w:t>
+            </w:r>
           </w:p>
         </w:tc>
       </w:tr>
@@ -973,10 +1316,26 @@
           <w:sz w:val="24"/>
           <w:szCs w:val="24"/>
         </w:rPr>
-        <w:t>Actual time spent: TBD</w:t>
+        <w:t xml:space="preserve">Actual time spent: </w:t>
       </w:r>
-      <w:bookmarkStart w:id="0" w:name="_GoBack"/>
-      <w:bookmarkEnd w:id="0"/>
+      <w:r>
+        <w:rPr>
+          <w:rFonts w:ascii="Times New Roman" w:hAnsi="Times New Roman" w:cs="Times New Roman"/>
+          <w:sz w:val="24"/>
+          <w:szCs w:val="24"/>
+        </w:rPr>
+        <w:t xml:space="preserve">26 </w:t>
+      </w:r>
+      <w:proofErr w:type="spellStart"/>
+      <w:r>
+        <w:rPr>
+          <w:rFonts w:ascii="Times New Roman" w:hAnsi="Times New Roman" w:cs="Times New Roman"/>
+          <w:sz w:val="24"/>
+          <w:szCs w:val="24"/>
+        </w:rPr>
+        <w:t>hrs</w:t>
+      </w:r>
+      <w:proofErr w:type="spellEnd"/>
     </w:p>
     <w:sectPr>
       <w:pgSz w:w="12240" w:h="15840"/>
